--- a/processing/Etap_1.docx
+++ b/processing/Etap_1.docx
@@ -360,6 +360,7 @@
           <w:shd w:val="clear" w:color="auto" w:fill="FFFFFF"/>
         </w:rPr>
       </w:pPr>
+      <w:proofErr w:type="gramStart"/>
       <w:r>
         <w:rPr>
           <w:smallCaps/>
@@ -368,7 +369,18 @@
           <w:szCs w:val="32"/>
           <w:shd w:val="clear" w:color="auto" w:fill="FFFFFF"/>
         </w:rPr>
-        <w:t>Дата:_______________</w:t>
+        <w:t>Дата:_</w:t>
+      </w:r>
+      <w:proofErr w:type="gramEnd"/>
+      <w:r>
+        <w:rPr>
+          <w:smallCaps/>
+          <w:color w:val="000000"/>
+          <w:sz w:val="32"/>
+          <w:szCs w:val="32"/>
+          <w:shd w:val="clear" w:color="auto" w:fill="FFFFFF"/>
+        </w:rPr>
+        <w:t>______________</w:t>
       </w:r>
     </w:p>
     <w:p>
@@ -532,7 +544,7 @@
           <w:r>
             <w:fldChar w:fldCharType="separate"/>
           </w:r>
-          <w:hyperlink w:anchor="_Toc34255637" w:history="1">
+          <w:hyperlink w:anchor="_Toc34815043" w:history="1">
             <w:r>
               <w:rPr>
                 <w:rStyle w:val="a7"/>
@@ -559,7 +571,7 @@
                 <w:noProof/>
                 <w:webHidden/>
               </w:rPr>
-              <w:instrText xml:space="preserve"> PAGEREF _Toc34255637 \h </w:instrText>
+              <w:instrText xml:space="preserve"> PAGEREF _Toc34815043 \h </w:instrText>
             </w:r>
             <w:r>
               <w:rPr>
@@ -604,7 +616,7 @@
               <w:lang w:eastAsia="ru-RU"/>
             </w:rPr>
           </w:pPr>
-          <w:hyperlink w:anchor="_Toc34255638" w:history="1">
+          <w:hyperlink w:anchor="_Toc34815044" w:history="1">
             <w:r>
               <w:rPr>
                 <w:rStyle w:val="a7"/>
@@ -647,7 +659,7 @@
                 <w:noProof/>
                 <w:webHidden/>
               </w:rPr>
-              <w:instrText xml:space="preserve"> PAGEREF _Toc34255638 \h </w:instrText>
+              <w:instrText xml:space="preserve"> PAGEREF _Toc34815044 \h </w:instrText>
             </w:r>
             <w:r>
               <w:rPr>
@@ -692,7 +704,7 @@
               <w:lang w:eastAsia="ru-RU"/>
             </w:rPr>
           </w:pPr>
-          <w:hyperlink w:anchor="_Toc34255639" w:history="1">
+          <w:hyperlink w:anchor="_Toc34815045" w:history="1">
             <w:r>
               <w:rPr>
                 <w:rStyle w:val="a7"/>
@@ -735,7 +747,7 @@
                 <w:noProof/>
                 <w:webHidden/>
               </w:rPr>
-              <w:instrText xml:space="preserve"> PAGEREF _Toc34255639 \h </w:instrText>
+              <w:instrText xml:space="preserve"> PAGEREF _Toc34815045 \h </w:instrText>
             </w:r>
             <w:r>
               <w:rPr>
@@ -780,7 +792,7 @@
               <w:lang w:eastAsia="ru-RU"/>
             </w:rPr>
           </w:pPr>
-          <w:hyperlink w:anchor="_Toc34255640" w:history="1">
+          <w:hyperlink w:anchor="_Toc34815046" w:history="1">
             <w:r>
               <w:rPr>
                 <w:rStyle w:val="a7"/>
@@ -824,7 +836,7 @@
                 <w:noProof/>
                 <w:webHidden/>
               </w:rPr>
-              <w:instrText xml:space="preserve"> PAGEREF _Toc34255640 \h </w:instrText>
+              <w:instrText xml:space="preserve"> PAGEREF _Toc34815046 \h </w:instrText>
             </w:r>
             <w:r>
               <w:rPr>
@@ -869,7 +881,7 @@
               <w:lang w:eastAsia="ru-RU"/>
             </w:rPr>
           </w:pPr>
-          <w:hyperlink w:anchor="_Toc34255641" w:history="1">
+          <w:hyperlink w:anchor="_Toc34815047" w:history="1">
             <w:r>
               <w:rPr>
                 <w:rStyle w:val="a7"/>
@@ -912,7 +924,7 @@
                 <w:noProof/>
                 <w:webHidden/>
               </w:rPr>
-              <w:instrText xml:space="preserve"> PAGEREF _Toc34255641 \h </w:instrText>
+              <w:instrText xml:space="preserve"> PAGEREF _Toc34815047 \h </w:instrText>
             </w:r>
             <w:r>
               <w:rPr>
@@ -956,7 +968,7 @@
               <w:lang w:eastAsia="ru-RU"/>
             </w:rPr>
           </w:pPr>
-          <w:hyperlink w:anchor="_Toc34255642" w:history="1">
+          <w:hyperlink w:anchor="_Toc34815048" w:history="1">
             <w:r>
               <w:rPr>
                 <w:rStyle w:val="a7"/>
@@ -983,7 +995,7 @@
                 <w:noProof/>
                 <w:webHidden/>
               </w:rPr>
-              <w:instrText xml:space="preserve"> PAGEREF _Toc34255642 \h </w:instrText>
+              <w:instrText xml:space="preserve"> PAGEREF _Toc34815048 \h </w:instrText>
             </w:r>
             <w:r>
               <w:rPr>
@@ -1039,7 +1051,7 @@
         <w:pStyle w:val="1"/>
         <w:ind w:left="360"/>
       </w:pPr>
-      <w:bookmarkStart w:id="0" w:name="_Toc34255637"/>
+      <w:bookmarkStart w:id="0" w:name="_Toc34815043"/>
       <w:r>
         <w:lastRenderedPageBreak/>
         <w:t>Введение</w:t>
@@ -1061,8 +1073,9 @@
         <w:pStyle w:val="a3"/>
         <w:numPr>
           <w:ilvl w:val="0"/>
-          <w:numId w:val="11"/>
+          <w:numId w:val="15"/>
         </w:numPr>
+        <w:ind w:left="0" w:firstLine="709"/>
       </w:pPr>
       <w:r>
         <w:t>обработка данных от приемника ГНСС в RTKLIB для проверки входных данных и формирования проверочных значений;</w:t>
@@ -1073,8 +1086,9 @@
         <w:pStyle w:val="a3"/>
         <w:numPr>
           <w:ilvl w:val="0"/>
-          <w:numId w:val="11"/>
+          <w:numId w:val="15"/>
         </w:numPr>
+        <w:ind w:left="0" w:firstLine="709"/>
         <w:rPr>
           <w:color w:val="000000"/>
           <w:szCs w:val="28"/>
@@ -1118,52 +1132,6 @@
           <w:szCs w:val="28"/>
         </w:rPr>
         <w:t xml:space="preserve"> для эскизного проектирования модуля;</w:t>
-      </w:r>
-    </w:p>
-    <w:p>
-      <w:pPr>
-        <w:rPr>
-          <w:color w:val="000000"/>
-          <w:szCs w:val="28"/>
-        </w:rPr>
-      </w:pPr>
-      <w:r>
-        <w:rPr>
-          <w:color w:val="000000"/>
-          <w:szCs w:val="28"/>
-        </w:rPr>
-        <w:t xml:space="preserve">реализация программного модуля на С/С++, включая юнит-тестирование в </w:t>
-      </w:r>
-      <w:proofErr w:type="spellStart"/>
-      <w:r>
-        <w:rPr>
-          <w:color w:val="000000"/>
-          <w:szCs w:val="28"/>
-        </w:rPr>
-        <w:t>Check</w:t>
-      </w:r>
-      <w:proofErr w:type="spellEnd"/>
-      <w:r>
-        <w:rPr>
-          <w:color w:val="000000"/>
-          <w:szCs w:val="28"/>
-        </w:rPr>
-        <w:t>.</w:t>
-      </w:r>
-    </w:p>
-    <w:p>
-      <w:pPr>
-        <w:rPr>
-          <w:color w:val="000000"/>
-          <w:szCs w:val="28"/>
-        </w:rPr>
-      </w:pPr>
-      <w:r>
-        <w:rPr>
-          <w:color w:val="000000"/>
-          <w:szCs w:val="28"/>
-        </w:rPr>
-        <w:t>Требования:</w:t>
       </w:r>
     </w:p>
     <w:p>
@@ -1171,8 +1139,9 @@
         <w:pStyle w:val="a3"/>
         <w:numPr>
           <w:ilvl w:val="0"/>
-          <w:numId w:val="10"/>
+          <w:numId w:val="15"/>
         </w:numPr>
+        <w:ind w:left="0" w:firstLine="709"/>
         <w:rPr>
           <w:color w:val="000000"/>
           <w:szCs w:val="28"/>
@@ -1183,7 +1152,38 @@
           <w:color w:val="000000"/>
           <w:szCs w:val="28"/>
         </w:rPr>
-        <w:t>отсутствие утечек памяти;</w:t>
+        <w:t xml:space="preserve">реализация программного модуля на С/С++, включая юнит-тестирование в </w:t>
+      </w:r>
+      <w:proofErr w:type="spellStart"/>
+      <w:r>
+        <w:rPr>
+          <w:color w:val="000000"/>
+          <w:szCs w:val="28"/>
+        </w:rPr>
+        <w:t>Check</w:t>
+      </w:r>
+      <w:proofErr w:type="spellEnd"/>
+      <w:r>
+        <w:rPr>
+          <w:color w:val="000000"/>
+          <w:szCs w:val="28"/>
+        </w:rPr>
+        <w:t>.</w:t>
+      </w:r>
+    </w:p>
+    <w:p>
+      <w:pPr>
+        <w:rPr>
+          <w:color w:val="000000"/>
+          <w:szCs w:val="28"/>
+        </w:rPr>
+      </w:pPr>
+      <w:r>
+        <w:rPr>
+          <w:color w:val="000000"/>
+          <w:szCs w:val="28"/>
+        </w:rPr>
+        <w:t>Требования:</w:t>
       </w:r>
     </w:p>
     <w:p>
@@ -1191,19 +1191,12 @@
         <w:pStyle w:val="a3"/>
         <w:numPr>
           <w:ilvl w:val="0"/>
-          <w:numId w:val="10"/>
+          <w:numId w:val="15"/>
         </w:numPr>
-        <w:rPr>
-          <w:color w:val="000000"/>
-          <w:szCs w:val="28"/>
-        </w:rPr>
-      </w:pPr>
-      <w:r>
-        <w:rPr>
-          <w:color w:val="000000"/>
-          <w:szCs w:val="28"/>
-        </w:rPr>
-        <w:t>малое время выполнения;</w:t>
+        <w:ind w:left="0" w:firstLine="709"/>
+      </w:pPr>
+      <w:r>
+        <w:t>отсутствие утечек памяти;</w:t>
       </w:r>
     </w:p>
     <w:p>
@@ -1211,19 +1204,12 @@
         <w:pStyle w:val="a3"/>
         <w:numPr>
           <w:ilvl w:val="0"/>
-          <w:numId w:val="10"/>
+          <w:numId w:val="15"/>
         </w:numPr>
-        <w:rPr>
-          <w:color w:val="000000"/>
-          <w:szCs w:val="28"/>
-        </w:rPr>
-      </w:pPr>
-      <w:r>
-        <w:rPr>
-          <w:color w:val="000000"/>
-          <w:szCs w:val="28"/>
-        </w:rPr>
-        <w:t>низкий расход памяти;</w:t>
+        <w:ind w:left="0" w:firstLine="709"/>
+      </w:pPr>
+      <w:r>
+        <w:t>малое время выполнения;</w:t>
       </w:r>
     </w:p>
     <w:p>
@@ -1231,18 +1217,24 @@
         <w:pStyle w:val="a3"/>
         <w:numPr>
           <w:ilvl w:val="0"/>
-          <w:numId w:val="10"/>
+          <w:numId w:val="15"/>
         </w:numPr>
-        <w:rPr>
-          <w:color w:val="000000"/>
-          <w:szCs w:val="28"/>
-        </w:rPr>
-      </w:pPr>
-      <w:r>
-        <w:rPr>
-          <w:color w:val="000000"/>
-          <w:szCs w:val="28"/>
-        </w:rPr>
+        <w:ind w:left="0" w:firstLine="709"/>
+      </w:pPr>
+      <w:r>
+        <w:t>низкий расход памяти;</w:t>
+      </w:r>
+    </w:p>
+    <w:p>
+      <w:pPr>
+        <w:pStyle w:val="a3"/>
+        <w:numPr>
+          <w:ilvl w:val="0"/>
+          <w:numId w:val="15"/>
+        </w:numPr>
+        <w:ind w:left="0" w:firstLine="709"/>
+      </w:pPr>
+      <w:r>
         <w:t>корректное выполнение при аномальных входных данных.</w:t>
       </w:r>
     </w:p>
@@ -1346,7 +1338,7 @@
           <w:rStyle w:val="mw-headline"/>
         </w:rPr>
       </w:pPr>
-      <w:bookmarkStart w:id="1" w:name="_Toc34255638"/>
+      <w:bookmarkStart w:id="1" w:name="_Toc34815044"/>
       <w:r>
         <w:rPr>
           <w:rStyle w:val="mw-headline"/>
@@ -1368,84 +1360,150 @@
         <w:t xml:space="preserve"> антенна </w:t>
       </w:r>
       <w:proofErr w:type="spellStart"/>
-      <w:r>
-        <w:fldChar w:fldCharType="begin"/>
-      </w:r>
-      <w:r>
-        <w:instrText xml:space="preserve"> HYPERLINK "https://en.harxon.com/u_file/product/18_08_08/Harxon%20HX-CSX601A%20Brochure.pdf" </w:instrText>
-      </w:r>
-      <w:r>
-        <w:fldChar w:fldCharType="separate"/>
-      </w:r>
       <w:r>
         <w:rPr>
           <w:rStyle w:val="a7"/>
           <w:color w:val="000000" w:themeColor="text1"/>
           <w:szCs w:val="28"/>
-        </w:rPr>
-        <w:t>Harxon</w:t>
-      </w:r>
-      <w:proofErr w:type="spellEnd"/>
+          <w:u w:val="none"/>
+        </w:rPr>
+        <w:fldChar w:fldCharType="begin"/>
+      </w:r>
       <w:r>
         <w:rPr>
           <w:rStyle w:val="a7"/>
           <w:color w:val="000000" w:themeColor="text1"/>
           <w:szCs w:val="28"/>
-        </w:rPr>
-        <w:t xml:space="preserve"> HX-CSX601A</w:t>
-      </w:r>
-      <w:r>
-        <w:fldChar w:fldCharType="end"/>
-      </w:r>
-      <w:r>
-        <w:t>. Она через 50-метровый кабель, </w:t>
-      </w:r>
-      <w:proofErr w:type="spellStart"/>
-      <w:r>
-        <w:fldChar w:fldCharType="begin"/>
-      </w:r>
-      <w:r>
-        <w:instrText xml:space="preserve"> HYPERLINK "https://www.srns.ru/wiki/Blog:Mikhaylova/25.06.2018_%D0%90%D0%BD%D1%82%D0%B5%D0%BD%D0%BD%D1%8B%D0%B9_%D0%BF%D0%BE%D1%81%D1%82_%D0%BD%D0%B0_8_%D0%BF%D1%80%D0%B8%D0%B5%D0%BC%D0%BD%D0%B8%D0%BA%D0%BE%D0%B2" \o "Blog:Mikhaylova/25.06.2018 Антенный пост на 8 приемников" </w:instrText>
-      </w:r>
-      <w:r>
-        <w:fldChar w:fldCharType="separate"/>
+          <w:u w:val="none"/>
+        </w:rPr>
+        <w:instrText xml:space="preserve"> HYPERLINK "https://en.harxon.com/u_file/product/18_08_08/Harxon%20HX-CSX601A%20Brochure.pdf" </w:instrText>
       </w:r>
       <w:r>
         <w:rPr>
           <w:rStyle w:val="a7"/>
           <w:color w:val="000000" w:themeColor="text1"/>
           <w:szCs w:val="28"/>
-        </w:rPr>
-        <w:t>сплиттер</w:t>
-      </w:r>
-      <w:proofErr w:type="spellEnd"/>
+          <w:u w:val="none"/>
+        </w:rPr>
+        <w:fldChar w:fldCharType="separate"/>
+      </w:r>
       <w:r>
         <w:rPr>
           <w:rStyle w:val="a7"/>
           <w:color w:val="000000" w:themeColor="text1"/>
           <w:szCs w:val="28"/>
-        </w:rPr>
-        <w:t xml:space="preserve">, </w:t>
-      </w:r>
-      <w:proofErr w:type="spellStart"/>
+          <w:u w:val="none"/>
+        </w:rPr>
+        <w:t>Harxon</w:t>
+      </w:r>
+      <w:proofErr w:type="spellEnd"/>
       <w:r>
         <w:rPr>
           <w:rStyle w:val="a7"/>
           <w:color w:val="000000" w:themeColor="text1"/>
           <w:szCs w:val="28"/>
-        </w:rPr>
-        <w:t>bias-tee</w:t>
-      </w:r>
-      <w:proofErr w:type="spellEnd"/>
+          <w:u w:val="none"/>
+        </w:rPr>
+        <w:t xml:space="preserve"> HX-CSX601A</w:t>
+      </w:r>
       <w:r>
         <w:rPr>
           <w:rStyle w:val="a7"/>
           <w:color w:val="000000" w:themeColor="text1"/>
           <w:szCs w:val="28"/>
+          <w:u w:val="none"/>
+        </w:rPr>
+        <w:fldChar w:fldCharType="end"/>
+      </w:r>
+      <w:r>
+        <w:t xml:space="preserve">. </w:t>
+      </w:r>
+      <w:r>
+        <w:t>Она через 50-метровый кабель, </w:t>
+      </w:r>
+      <w:proofErr w:type="spellStart"/>
+      <w:r>
+        <w:rPr>
+          <w:rStyle w:val="a7"/>
+          <w:color w:val="000000" w:themeColor="text1"/>
+          <w:szCs w:val="28"/>
+          <w:u w:val="none"/>
+        </w:rPr>
+        <w:fldChar w:fldCharType="begin"/>
+      </w:r>
+      <w:r>
+        <w:rPr>
+          <w:rStyle w:val="a7"/>
+          <w:color w:val="000000" w:themeColor="text1"/>
+          <w:szCs w:val="28"/>
+          <w:u w:val="none"/>
+        </w:rPr>
+        <w:instrText xml:space="preserve"> HYPERLINK "https://www.srns.ru/wiki/Blog:Mikhayl</w:instrText>
+      </w:r>
+      <w:r>
+        <w:rPr>
+          <w:rStyle w:val="a7"/>
+          <w:color w:val="000000" w:themeColor="text1"/>
+          <w:szCs w:val="28"/>
+          <w:u w:val="none"/>
+        </w:rPr>
+        <w:instrText xml:space="preserve">ova/25.06.2018_%D0%90%D0%BD%D1%82%D0%B5%D0%BD%D0%BD%D1%8B%D0%B9_%D0%BF%D0%BE%D1%81%D1%82_%D0%BD%D0%B0_8_%D0%BF%D1%80%D0%B8%D0%B5%D0%BC%D0%BD%D0%B8%D0%BA%D0%BE%D0%B2" \o "Blog:Mikhaylova/25.06.2018 Антенный пост на 8 приемников" </w:instrText>
+      </w:r>
+      <w:r>
+        <w:rPr>
+          <w:rStyle w:val="a7"/>
+          <w:color w:val="000000" w:themeColor="text1"/>
+          <w:szCs w:val="28"/>
+          <w:u w:val="none"/>
+        </w:rPr>
+        <w:fldChar w:fldCharType="separate"/>
+      </w:r>
+      <w:r>
+        <w:rPr>
+          <w:rStyle w:val="a7"/>
+          <w:color w:val="000000" w:themeColor="text1"/>
+          <w:szCs w:val="28"/>
+          <w:u w:val="none"/>
+        </w:rPr>
+        <w:t>сплиттер</w:t>
+      </w:r>
+      <w:proofErr w:type="spellEnd"/>
+      <w:r>
+        <w:rPr>
+          <w:rStyle w:val="a7"/>
+          <w:color w:val="000000" w:themeColor="text1"/>
+          <w:szCs w:val="28"/>
+          <w:u w:val="none"/>
+        </w:rPr>
+        <w:t xml:space="preserve">, </w:t>
+      </w:r>
+      <w:proofErr w:type="spellStart"/>
+      <w:r>
+        <w:rPr>
+          <w:rStyle w:val="a7"/>
+          <w:color w:val="000000" w:themeColor="text1"/>
+          <w:szCs w:val="28"/>
+          <w:u w:val="none"/>
+        </w:rPr>
+        <w:t>bias-tee</w:t>
+      </w:r>
+      <w:proofErr w:type="spellEnd"/>
+      <w:r>
+        <w:rPr>
+          <w:rStyle w:val="a7"/>
+          <w:color w:val="000000" w:themeColor="text1"/>
+          <w:szCs w:val="28"/>
+          <w:u w:val="none"/>
         </w:rPr>
         <w:t xml:space="preserve"> и усилитель</w:t>
       </w:r>
       <w:r>
+        <w:rPr>
+          <w:rStyle w:val="a7"/>
+          <w:color w:val="000000" w:themeColor="text1"/>
+          <w:szCs w:val="28"/>
+          <w:u w:val="none"/>
+        </w:rPr>
         <w:fldChar w:fldCharType="end"/>
       </w:r>
       <w:r>
@@ -1457,8 +1515,9 @@
         <w:pStyle w:val="a3"/>
         <w:numPr>
           <w:ilvl w:val="0"/>
-          <w:numId w:val="12"/>
+          <w:numId w:val="15"/>
         </w:numPr>
+        <w:ind w:left="0" w:firstLine="709"/>
       </w:pPr>
       <w:proofErr w:type="spellStart"/>
       <w:r>
@@ -1482,8 +1541,9 @@
         <w:pStyle w:val="a3"/>
         <w:numPr>
           <w:ilvl w:val="0"/>
-          <w:numId w:val="12"/>
+          <w:numId w:val="15"/>
         </w:numPr>
+        <w:ind w:left="0" w:firstLine="709"/>
       </w:pPr>
       <w:proofErr w:type="spellStart"/>
       <w:r>
@@ -1509,17 +1569,21 @@
       <w:r>
         <w:t>,</w:t>
       </w:r>
+      <w:bookmarkStart w:id="2" w:name="_GoBack"/>
+      <w:bookmarkEnd w:id="2"/>
     </w:p>
     <w:p>
       <w:pPr>
         <w:pStyle w:val="a3"/>
         <w:numPr>
           <w:ilvl w:val="0"/>
-          <w:numId w:val="12"/>
+          <w:numId w:val="15"/>
         </w:numPr>
+        <w:ind w:left="0" w:firstLine="709"/>
       </w:pPr>
       <w:proofErr w:type="spellStart"/>
       <w:r>
+        <w:lastRenderedPageBreak/>
         <w:t>Clonicus</w:t>
       </w:r>
       <w:proofErr w:type="spellEnd"/>
@@ -1529,7 +1593,6 @@
     </w:p>
     <w:p>
       <w:r>
-        <w:lastRenderedPageBreak/>
         <w:t xml:space="preserve">Приемники осуществляют первичную обработку сигналов, выдавая по интерфейсам соответствующие потоки данных - наблюдения </w:t>
       </w:r>
       <w:proofErr w:type="spellStart"/>
@@ -1576,7 +1639,15 @@
         <w:t xml:space="preserve"> </w:t>
       </w:r>
       <w:r>
-        <w:t>RTKLIB - это программный пакет с открытым исходным кодом для стандартного и точного позиционирования с ГНСС.  RTKLIB состоит из переносимой библиотеки программ и нескольких точек доступа (приложение</w:t>
+        <w:t xml:space="preserve">RTKLIB </w:t>
+      </w:r>
+      <w:proofErr w:type="gramStart"/>
+      <w:r>
+        <w:t>- это</w:t>
+      </w:r>
+      <w:proofErr w:type="gramEnd"/>
+      <w:r>
+        <w:t xml:space="preserve"> программный пакет с открытым исходным кодом для стандартного и точного позиционирования с ГНСС.  RTKLIB состоит из переносимой библиотеки программ и нескольких точек доступа (приложение</w:t>
       </w:r>
       <w:r>
         <w:t xml:space="preserve"> </w:t>
@@ -1840,16 +1911,14 @@
       <w:r>
         <w:t xml:space="preserve"> </w:t>
       </w:r>
-      <w:proofErr w:type="gramStart"/>
       <w:r>
         <w:t>данные</w:t>
       </w:r>
       <w:r>
-        <w:t>(</w:t>
-      </w:r>
-      <w:proofErr w:type="gramEnd"/>
-      <w:r>
-        <w:t xml:space="preserve">соответствующие таблицы представлены на </w:t>
+        <w:t xml:space="preserve"> </w:t>
+      </w:r>
+      <w:r>
+        <w:t xml:space="preserve">(соответствующие таблицы представлены на </w:t>
       </w:r>
       <w:r>
         <w:t xml:space="preserve">Рисунок 1 </w:t>
@@ -1875,12 +1944,12 @@
           <w:numId w:val="13"/>
         </w:numPr>
       </w:pPr>
-      <w:bookmarkStart w:id="2" w:name="_Toc34255639"/>
+      <w:bookmarkStart w:id="3" w:name="_Toc34815045"/>
       <w:r>
         <w:lastRenderedPageBreak/>
         <w:t>Эфемериды всех полученных спутников по данным RTKLIB</w:t>
       </w:r>
-      <w:bookmarkEnd w:id="2"/>
+      <w:bookmarkEnd w:id="3"/>
     </w:p>
     <w:p>
       <w:r>
@@ -1912,7 +1981,7 @@
         <w:tblLook w:val="04A0" w:firstRow="1" w:lastRow="0" w:firstColumn="1" w:lastColumn="0" w:noHBand="0" w:noVBand="1"/>
       </w:tblPr>
       <w:tblGrid>
-        <w:gridCol w:w="9571"/>
+        <w:gridCol w:w="9570"/>
       </w:tblGrid>
       <w:tr>
         <w:trPr>
@@ -1996,21 +2065,11 @@
             <w:r>
               <w:t xml:space="preserve">Рисунок </w:t>
             </w:r>
-            <w:r>
-              <w:fldChar w:fldCharType="begin"/>
-            </w:r>
-            <w:r>
-              <w:instrText xml:space="preserve"> SEQ Рисунок \* ARABIC </w:instrText>
-            </w:r>
-            <w:r>
-              <w:fldChar w:fldCharType="separate"/>
-            </w:r>
-            <w:r>
-              <w:t>1</w:t>
-            </w:r>
-            <w:r>
-              <w:fldChar w:fldCharType="end"/>
-            </w:r>
+            <w:fldSimple w:instr=" SEQ Рисунок \* ARABIC ">
+              <w:r>
+                <w:t>1</w:t>
+              </w:r>
+            </w:fldSimple>
             <w:r>
               <w:t xml:space="preserve"> -</w:t>
             </w:r>
@@ -2036,7 +2095,7 @@
           <w:shd w:val="clear" w:color="auto" w:fill="FFFFFF"/>
         </w:rPr>
       </w:pPr>
-      <w:bookmarkStart w:id="3" w:name="_Toc34255640"/>
+      <w:bookmarkStart w:id="4" w:name="_Toc34815046"/>
       <w:r>
         <w:rPr>
           <w:szCs w:val="21"/>
@@ -2060,7 +2119,7 @@
         </w:rPr>
         <w:t>-файле RINEX</w:t>
       </w:r>
-      <w:bookmarkEnd w:id="3"/>
+      <w:bookmarkEnd w:id="4"/>
     </w:p>
     <w:p>
       <w:r>
@@ -2091,7 +2150,7 @@
         <w:tblLook w:val="04A0" w:firstRow="1" w:lastRow="0" w:firstColumn="1" w:lastColumn="0" w:noHBand="0" w:noVBand="1"/>
       </w:tblPr>
       <w:tblGrid>
-        <w:gridCol w:w="9571"/>
+        <w:gridCol w:w="9570"/>
       </w:tblGrid>
       <w:tr>
         <w:tc>
@@ -2216,7 +2275,7 @@
           <w:numId w:val="13"/>
         </w:numPr>
       </w:pPr>
-      <w:bookmarkStart w:id="4" w:name="_Toc34255641"/>
+      <w:bookmarkStart w:id="5" w:name="_Toc34815047"/>
       <w:r>
         <w:lastRenderedPageBreak/>
         <w:t xml:space="preserve">График угла места собственного спутника от времени по данным </w:t>
@@ -2245,7 +2304,7 @@
       <w:r>
         <w:t xml:space="preserve"> на заданный интервал времени</w:t>
       </w:r>
-      <w:bookmarkEnd w:id="4"/>
+      <w:bookmarkEnd w:id="5"/>
     </w:p>
     <w:p>
       <w:pPr>
@@ -2292,7 +2351,7 @@
         <w:tblLook w:val="04A0" w:firstRow="1" w:lastRow="0" w:firstColumn="1" w:lastColumn="0" w:noHBand="0" w:noVBand="1"/>
       </w:tblPr>
       <w:tblGrid>
-        <w:gridCol w:w="9571"/>
+        <w:gridCol w:w="9570"/>
       </w:tblGrid>
       <w:tr>
         <w:tc>
@@ -2439,7 +2498,7 @@
         <w:tblLook w:val="04A0" w:firstRow="1" w:lastRow="0" w:firstColumn="1" w:lastColumn="0" w:noHBand="0" w:noVBand="1"/>
       </w:tblPr>
       <w:tblGrid>
-        <w:gridCol w:w="9571"/>
+        <w:gridCol w:w="9570"/>
       </w:tblGrid>
       <w:tr>
         <w:tc>
@@ -2577,7 +2636,7 @@
         <w:tblLook w:val="04A0" w:firstRow="1" w:lastRow="0" w:firstColumn="1" w:lastColumn="0" w:noHBand="0" w:noVBand="1"/>
       </w:tblPr>
       <w:tblGrid>
-        <w:gridCol w:w="9571"/>
+        <w:gridCol w:w="9570"/>
       </w:tblGrid>
       <w:tr>
         <w:trPr>
@@ -2841,7 +2900,7 @@
         <w:tblLook w:val="04A0" w:firstRow="1" w:lastRow="0" w:firstColumn="1" w:lastColumn="0" w:noHBand="0" w:noVBand="1"/>
       </w:tblPr>
       <w:tblGrid>
-        <w:gridCol w:w="9571"/>
+        <w:gridCol w:w="9570"/>
       </w:tblGrid>
       <w:tr>
         <w:tc>
@@ -2956,12 +3015,12 @@
       <w:pPr>
         <w:pStyle w:val="1"/>
       </w:pPr>
-      <w:bookmarkStart w:id="5" w:name="_Toc34255642"/>
+      <w:bookmarkStart w:id="6" w:name="_Toc34815048"/>
       <w:r>
         <w:lastRenderedPageBreak/>
         <w:t>Заключение</w:t>
       </w:r>
-      <w:bookmarkEnd w:id="5"/>
+      <w:bookmarkEnd w:id="6"/>
     </w:p>
     <w:p>
       <w:pPr>
@@ -2988,16 +3047,19 @@
       </w:r>
     </w:p>
     <w:p>
-      <w:r>
-        <w:t>· Обработаны данные от приёмника ГНСС с помощью RTKNAVI из пакета RTKLIB и преобразованы в таблицу эфемерид спутников ГЛОНАСС, в том числе и собс</w:t>
-      </w:r>
-      <w:bookmarkStart w:id="6" w:name="_GoBack"/>
-      <w:r>
-        <w:t>твенног</w:t>
-      </w:r>
-      <w:bookmarkEnd w:id="6"/>
-      <w:r>
-        <w:t>о спутника (№</w:t>
+      <w:pPr>
+        <w:pStyle w:val="a3"/>
+        <w:numPr>
+          <w:ilvl w:val="0"/>
+          <w:numId w:val="15"/>
+        </w:numPr>
+        <w:ind w:left="0" w:firstLine="709"/>
+      </w:pPr>
+      <w:r>
+        <w:t>о</w:t>
+      </w:r>
+      <w:r>
+        <w:t>бработаны данные от приёмника ГНСС с помощью RTKNAVI из пакета RTKLIB и преобразованы в таблицу эфемерид спутников ГЛОНАСС, в том числе и собственного спутника (№</w:t>
       </w:r>
       <w:r>
         <w:t>14</w:t>
@@ -3007,8 +3069,19 @@
       </w:r>
     </w:p>
     <w:p>
-      <w:r>
-        <w:t xml:space="preserve">· Эфемериды собственного спутника в конвертированном </w:t>
+      <w:pPr>
+        <w:pStyle w:val="a3"/>
+        <w:numPr>
+          <w:ilvl w:val="0"/>
+          <w:numId w:val="15"/>
+        </w:numPr>
+        <w:ind w:left="0" w:firstLine="709"/>
+      </w:pPr>
+      <w:r>
+        <w:t>э</w:t>
+      </w:r>
+      <w:r>
+        <w:t xml:space="preserve">фемериды собственного спутника в конвертированном </w:t>
       </w:r>
       <w:proofErr w:type="spellStart"/>
       <w:r>
@@ -3020,14 +3093,30 @@
       </w:r>
     </w:p>
     <w:p>
-      <w:r>
-        <w:t>· График угла места собственного спутника на заданный интервал времени, а также установлено количество появлений спутника в заданный промежуток времени;</w:t>
-      </w:r>
-    </w:p>
-    <w:p>
-      <w:r>
-        <w:t xml:space="preserve">· </w:t>
-      </w:r>
+      <w:pPr>
+        <w:pStyle w:val="a3"/>
+        <w:numPr>
+          <w:ilvl w:val="0"/>
+          <w:numId w:val="15"/>
+        </w:numPr>
+        <w:ind w:left="0" w:firstLine="709"/>
+      </w:pPr>
+      <w:r>
+        <w:t>г</w:t>
+      </w:r>
+      <w:r>
+        <w:t>рафик угла места собственного спутника на заданный интервал времени, а также установлено количество появлений спутника в заданный промежуток времени;</w:t>
+      </w:r>
+    </w:p>
+    <w:p>
+      <w:pPr>
+        <w:pStyle w:val="a3"/>
+        <w:numPr>
+          <w:ilvl w:val="0"/>
+          <w:numId w:val="15"/>
+        </w:numPr>
+        <w:ind w:left="0" w:firstLine="709"/>
+      </w:pPr>
       <w:proofErr w:type="spellStart"/>
       <w:r>
         <w:t>SkyView</w:t>
@@ -3068,7 +3157,7 @@
       <w:footerReference w:type="default" r:id="rId18"/>
       <w:footerReference w:type="first" r:id="rId19"/>
       <w:pgSz w:w="11906" w:h="16838"/>
-      <w:pgMar w:top="1134" w:right="850" w:bottom="1134" w:left="1701" w:header="708" w:footer="708" w:gutter="0"/>
+      <w:pgMar w:top="1134" w:right="851" w:bottom="1134" w:left="1701" w:header="709" w:footer="709" w:gutter="0"/>
       <w:cols w:space="708"/>
       <w:titlePg/>
       <w:docGrid w:linePitch="381"/>
@@ -3088,6 +3177,7 @@
         <w:separator/>
       </w:r>
     </w:p>
+    <w:p/>
   </w:endnote>
   <w:endnote w:type="continuationSeparator" w:id="0">
     <w:p>
@@ -3098,6 +3188,7 @@
         <w:continuationSeparator/>
       </w:r>
     </w:p>
+    <w:p/>
   </w:endnote>
 </w:endnotes>
 </file>
@@ -3141,7 +3232,7 @@
           <w:rPr>
             <w:noProof/>
           </w:rPr>
-          <w:t>2</w:t>
+          <w:t>9</w:t>
         </w:r>
         <w:r>
           <w:rPr>
@@ -3157,6 +3248,7 @@
       <w:pStyle w:val="ad"/>
     </w:pPr>
   </w:p>
+  <w:p/>
 </w:ftr>
 </file>
 
@@ -3200,6 +3292,7 @@
         <w:separator/>
       </w:r>
     </w:p>
+    <w:p/>
   </w:footnote>
   <w:footnote w:type="continuationSeparator" w:id="0">
     <w:p>
@@ -3210,6 +3303,7 @@
         <w:continuationSeparator/>
       </w:r>
     </w:p>
+    <w:p/>
   </w:footnote>
 </w:footnotes>
 </file>
@@ -3419,6 +3513,119 @@
     </w:lvl>
   </w:abstractNum>
   <w:abstractNum w:abstractNumId="2" w15:restartNumberingAfterBreak="0">
+    <w:nsid w:val="2BE4151D"/>
+    <w:multiLevelType w:val="hybridMultilevel"/>
+    <w:tmpl w:val="C30A038A"/>
+    <w:lvl w:ilvl="0" w:tplc="4318536E">
+      <w:start w:val="1"/>
+      <w:numFmt w:val="bullet"/>
+      <w:lvlText w:val=""/>
+      <w:lvlJc w:val="left"/>
+      <w:pPr>
+        <w:ind w:left="1287" w:hanging="360"/>
+      </w:pPr>
+      <w:rPr>
+        <w:rFonts w:ascii="Symbol" w:hAnsi="Symbol" w:hint="default"/>
+      </w:rPr>
+    </w:lvl>
+    <w:lvl w:ilvl="1" w:tplc="04190003" w:tentative="1">
+      <w:start w:val="1"/>
+      <w:numFmt w:val="bullet"/>
+      <w:lvlText w:val="o"/>
+      <w:lvlJc w:val="left"/>
+      <w:pPr>
+        <w:ind w:left="2007" w:hanging="360"/>
+      </w:pPr>
+      <w:rPr>
+        <w:rFonts w:ascii="Courier New" w:hAnsi="Courier New" w:cs="Courier New" w:hint="default"/>
+      </w:rPr>
+    </w:lvl>
+    <w:lvl w:ilvl="2" w:tplc="04190005" w:tentative="1">
+      <w:start w:val="1"/>
+      <w:numFmt w:val="bullet"/>
+      <w:lvlText w:val=""/>
+      <w:lvlJc w:val="left"/>
+      <w:pPr>
+        <w:ind w:left="2727" w:hanging="360"/>
+      </w:pPr>
+      <w:rPr>
+        <w:rFonts w:ascii="Wingdings" w:hAnsi="Wingdings" w:hint="default"/>
+      </w:rPr>
+    </w:lvl>
+    <w:lvl w:ilvl="3" w:tplc="04190001" w:tentative="1">
+      <w:start w:val="1"/>
+      <w:numFmt w:val="bullet"/>
+      <w:lvlText w:val=""/>
+      <w:lvlJc w:val="left"/>
+      <w:pPr>
+        <w:ind w:left="3447" w:hanging="360"/>
+      </w:pPr>
+      <w:rPr>
+        <w:rFonts w:ascii="Symbol" w:hAnsi="Symbol" w:hint="default"/>
+      </w:rPr>
+    </w:lvl>
+    <w:lvl w:ilvl="4" w:tplc="04190003" w:tentative="1">
+      <w:start w:val="1"/>
+      <w:numFmt w:val="bullet"/>
+      <w:lvlText w:val="o"/>
+      <w:lvlJc w:val="left"/>
+      <w:pPr>
+        <w:ind w:left="4167" w:hanging="360"/>
+      </w:pPr>
+      <w:rPr>
+        <w:rFonts w:ascii="Courier New" w:hAnsi="Courier New" w:cs="Courier New" w:hint="default"/>
+      </w:rPr>
+    </w:lvl>
+    <w:lvl w:ilvl="5" w:tplc="04190005" w:tentative="1">
+      <w:start w:val="1"/>
+      <w:numFmt w:val="bullet"/>
+      <w:lvlText w:val=""/>
+      <w:lvlJc w:val="left"/>
+      <w:pPr>
+        <w:ind w:left="4887" w:hanging="360"/>
+      </w:pPr>
+      <w:rPr>
+        <w:rFonts w:ascii="Wingdings" w:hAnsi="Wingdings" w:hint="default"/>
+      </w:rPr>
+    </w:lvl>
+    <w:lvl w:ilvl="6" w:tplc="04190001" w:tentative="1">
+      <w:start w:val="1"/>
+      <w:numFmt w:val="bullet"/>
+      <w:lvlText w:val=""/>
+      <w:lvlJc w:val="left"/>
+      <w:pPr>
+        <w:ind w:left="5607" w:hanging="360"/>
+      </w:pPr>
+      <w:rPr>
+        <w:rFonts w:ascii="Symbol" w:hAnsi="Symbol" w:hint="default"/>
+      </w:rPr>
+    </w:lvl>
+    <w:lvl w:ilvl="7" w:tplc="04190003" w:tentative="1">
+      <w:start w:val="1"/>
+      <w:numFmt w:val="bullet"/>
+      <w:lvlText w:val="o"/>
+      <w:lvlJc w:val="left"/>
+      <w:pPr>
+        <w:ind w:left="6327" w:hanging="360"/>
+      </w:pPr>
+      <w:rPr>
+        <w:rFonts w:ascii="Courier New" w:hAnsi="Courier New" w:cs="Courier New" w:hint="default"/>
+      </w:rPr>
+    </w:lvl>
+    <w:lvl w:ilvl="8" w:tplc="04190005" w:tentative="1">
+      <w:start w:val="1"/>
+      <w:numFmt w:val="bullet"/>
+      <w:lvlText w:val=""/>
+      <w:lvlJc w:val="left"/>
+      <w:pPr>
+        <w:ind w:left="7047" w:hanging="360"/>
+      </w:pPr>
+      <w:rPr>
+        <w:rFonts w:ascii="Wingdings" w:hAnsi="Wingdings" w:hint="default"/>
+      </w:rPr>
+    </w:lvl>
+  </w:abstractNum>
+  <w:abstractNum w:abstractNumId="3" w15:restartNumberingAfterBreak="0">
     <w:nsid w:val="33476DB7"/>
     <w:multiLevelType w:val="hybridMultilevel"/>
     <w:tmpl w:val="F69697C6"/>
@@ -3504,7 +3711,7 @@
       </w:pPr>
     </w:lvl>
   </w:abstractNum>
-  <w:abstractNum w:abstractNumId="3" w15:restartNumberingAfterBreak="0">
+  <w:abstractNum w:abstractNumId="4" w15:restartNumberingAfterBreak="0">
     <w:nsid w:val="382A5771"/>
     <w:multiLevelType w:val="hybridMultilevel"/>
     <w:tmpl w:val="8754071C"/>
@@ -3593,7 +3800,120 @@
       </w:pPr>
     </w:lvl>
   </w:abstractNum>
-  <w:abstractNum w:abstractNumId="4" w15:restartNumberingAfterBreak="0">
+  <w:abstractNum w:abstractNumId="5" w15:restartNumberingAfterBreak="0">
+    <w:nsid w:val="3AFB73EE"/>
+    <w:multiLevelType w:val="hybridMultilevel"/>
+    <w:tmpl w:val="6F4ACD18"/>
+    <w:lvl w:ilvl="0" w:tplc="4318536E">
+      <w:start w:val="1"/>
+      <w:numFmt w:val="bullet"/>
+      <w:lvlText w:val=""/>
+      <w:lvlJc w:val="left"/>
+      <w:pPr>
+        <w:ind w:left="1287" w:hanging="360"/>
+      </w:pPr>
+      <w:rPr>
+        <w:rFonts w:ascii="Symbol" w:hAnsi="Symbol" w:hint="default"/>
+      </w:rPr>
+    </w:lvl>
+    <w:lvl w:ilvl="1" w:tplc="04190003" w:tentative="1">
+      <w:start w:val="1"/>
+      <w:numFmt w:val="bullet"/>
+      <w:lvlText w:val="o"/>
+      <w:lvlJc w:val="left"/>
+      <w:pPr>
+        <w:ind w:left="2007" w:hanging="360"/>
+      </w:pPr>
+      <w:rPr>
+        <w:rFonts w:ascii="Courier New" w:hAnsi="Courier New" w:cs="Courier New" w:hint="default"/>
+      </w:rPr>
+    </w:lvl>
+    <w:lvl w:ilvl="2" w:tplc="04190005" w:tentative="1">
+      <w:start w:val="1"/>
+      <w:numFmt w:val="bullet"/>
+      <w:lvlText w:val=""/>
+      <w:lvlJc w:val="left"/>
+      <w:pPr>
+        <w:ind w:left="2727" w:hanging="360"/>
+      </w:pPr>
+      <w:rPr>
+        <w:rFonts w:ascii="Wingdings" w:hAnsi="Wingdings" w:hint="default"/>
+      </w:rPr>
+    </w:lvl>
+    <w:lvl w:ilvl="3" w:tplc="04190001" w:tentative="1">
+      <w:start w:val="1"/>
+      <w:numFmt w:val="bullet"/>
+      <w:lvlText w:val=""/>
+      <w:lvlJc w:val="left"/>
+      <w:pPr>
+        <w:ind w:left="3447" w:hanging="360"/>
+      </w:pPr>
+      <w:rPr>
+        <w:rFonts w:ascii="Symbol" w:hAnsi="Symbol" w:hint="default"/>
+      </w:rPr>
+    </w:lvl>
+    <w:lvl w:ilvl="4" w:tplc="04190003" w:tentative="1">
+      <w:start w:val="1"/>
+      <w:numFmt w:val="bullet"/>
+      <w:lvlText w:val="o"/>
+      <w:lvlJc w:val="left"/>
+      <w:pPr>
+        <w:ind w:left="4167" w:hanging="360"/>
+      </w:pPr>
+      <w:rPr>
+        <w:rFonts w:ascii="Courier New" w:hAnsi="Courier New" w:cs="Courier New" w:hint="default"/>
+      </w:rPr>
+    </w:lvl>
+    <w:lvl w:ilvl="5" w:tplc="04190005" w:tentative="1">
+      <w:start w:val="1"/>
+      <w:numFmt w:val="bullet"/>
+      <w:lvlText w:val=""/>
+      <w:lvlJc w:val="left"/>
+      <w:pPr>
+        <w:ind w:left="4887" w:hanging="360"/>
+      </w:pPr>
+      <w:rPr>
+        <w:rFonts w:ascii="Wingdings" w:hAnsi="Wingdings" w:hint="default"/>
+      </w:rPr>
+    </w:lvl>
+    <w:lvl w:ilvl="6" w:tplc="04190001" w:tentative="1">
+      <w:start w:val="1"/>
+      <w:numFmt w:val="bullet"/>
+      <w:lvlText w:val=""/>
+      <w:lvlJc w:val="left"/>
+      <w:pPr>
+        <w:ind w:left="5607" w:hanging="360"/>
+      </w:pPr>
+      <w:rPr>
+        <w:rFonts w:ascii="Symbol" w:hAnsi="Symbol" w:hint="default"/>
+      </w:rPr>
+    </w:lvl>
+    <w:lvl w:ilvl="7" w:tplc="04190003" w:tentative="1">
+      <w:start w:val="1"/>
+      <w:numFmt w:val="bullet"/>
+      <w:lvlText w:val="o"/>
+      <w:lvlJc w:val="left"/>
+      <w:pPr>
+        <w:ind w:left="6327" w:hanging="360"/>
+      </w:pPr>
+      <w:rPr>
+        <w:rFonts w:ascii="Courier New" w:hAnsi="Courier New" w:cs="Courier New" w:hint="default"/>
+      </w:rPr>
+    </w:lvl>
+    <w:lvl w:ilvl="8" w:tplc="04190005" w:tentative="1">
+      <w:start w:val="1"/>
+      <w:numFmt w:val="bullet"/>
+      <w:lvlText w:val=""/>
+      <w:lvlJc w:val="left"/>
+      <w:pPr>
+        <w:ind w:left="7047" w:hanging="360"/>
+      </w:pPr>
+      <w:rPr>
+        <w:rFonts w:ascii="Wingdings" w:hAnsi="Wingdings" w:hint="default"/>
+      </w:rPr>
+    </w:lvl>
+  </w:abstractNum>
+  <w:abstractNum w:abstractNumId="6" w15:restartNumberingAfterBreak="0">
     <w:nsid w:val="3D3A2AB2"/>
     <w:multiLevelType w:val="hybridMultilevel"/>
     <w:tmpl w:val="E3C47322"/>
@@ -3706,7 +4026,7 @@
       </w:rPr>
     </w:lvl>
   </w:abstractNum>
-  <w:abstractNum w:abstractNumId="5" w15:restartNumberingAfterBreak="0">
+  <w:abstractNum w:abstractNumId="7" w15:restartNumberingAfterBreak="0">
     <w:nsid w:val="49267EEA"/>
     <w:multiLevelType w:val="multilevel"/>
     <w:tmpl w:val="6C543DC2"/>
@@ -3855,7 +4175,7 @@
       </w:rPr>
     </w:lvl>
   </w:abstractNum>
-  <w:abstractNum w:abstractNumId="6" w15:restartNumberingAfterBreak="0">
+  <w:abstractNum w:abstractNumId="8" w15:restartNumberingAfterBreak="0">
     <w:nsid w:val="5809122D"/>
     <w:multiLevelType w:val="multilevel"/>
     <w:tmpl w:val="DDAA570C"/>
@@ -4004,7 +4324,120 @@
       </w:rPr>
     </w:lvl>
   </w:abstractNum>
-  <w:abstractNum w:abstractNumId="7" w15:restartNumberingAfterBreak="0">
+  <w:abstractNum w:abstractNumId="9" w15:restartNumberingAfterBreak="0">
+    <w:nsid w:val="5AD27ECD"/>
+    <w:multiLevelType w:val="hybridMultilevel"/>
+    <w:tmpl w:val="FDD20314"/>
+    <w:lvl w:ilvl="0" w:tplc="4318536E">
+      <w:start w:val="1"/>
+      <w:numFmt w:val="bullet"/>
+      <w:lvlText w:val=""/>
+      <w:lvlJc w:val="left"/>
+      <w:pPr>
+        <w:ind w:left="1350" w:hanging="360"/>
+      </w:pPr>
+      <w:rPr>
+        <w:rFonts w:ascii="Symbol" w:hAnsi="Symbol" w:hint="default"/>
+      </w:rPr>
+    </w:lvl>
+    <w:lvl w:ilvl="1" w:tplc="04190003" w:tentative="1">
+      <w:start w:val="1"/>
+      <w:numFmt w:val="bullet"/>
+      <w:lvlText w:val="o"/>
+      <w:lvlJc w:val="left"/>
+      <w:pPr>
+        <w:ind w:left="2070" w:hanging="360"/>
+      </w:pPr>
+      <w:rPr>
+        <w:rFonts w:ascii="Courier New" w:hAnsi="Courier New" w:cs="Courier New" w:hint="default"/>
+      </w:rPr>
+    </w:lvl>
+    <w:lvl w:ilvl="2" w:tplc="04190005" w:tentative="1">
+      <w:start w:val="1"/>
+      <w:numFmt w:val="bullet"/>
+      <w:lvlText w:val=""/>
+      <w:lvlJc w:val="left"/>
+      <w:pPr>
+        <w:ind w:left="2790" w:hanging="360"/>
+      </w:pPr>
+      <w:rPr>
+        <w:rFonts w:ascii="Wingdings" w:hAnsi="Wingdings" w:hint="default"/>
+      </w:rPr>
+    </w:lvl>
+    <w:lvl w:ilvl="3" w:tplc="04190001" w:tentative="1">
+      <w:start w:val="1"/>
+      <w:numFmt w:val="bullet"/>
+      <w:lvlText w:val=""/>
+      <w:lvlJc w:val="left"/>
+      <w:pPr>
+        <w:ind w:left="3510" w:hanging="360"/>
+      </w:pPr>
+      <w:rPr>
+        <w:rFonts w:ascii="Symbol" w:hAnsi="Symbol" w:hint="default"/>
+      </w:rPr>
+    </w:lvl>
+    <w:lvl w:ilvl="4" w:tplc="04190003" w:tentative="1">
+      <w:start w:val="1"/>
+      <w:numFmt w:val="bullet"/>
+      <w:lvlText w:val="o"/>
+      <w:lvlJc w:val="left"/>
+      <w:pPr>
+        <w:ind w:left="4230" w:hanging="360"/>
+      </w:pPr>
+      <w:rPr>
+        <w:rFonts w:ascii="Courier New" w:hAnsi="Courier New" w:cs="Courier New" w:hint="default"/>
+      </w:rPr>
+    </w:lvl>
+    <w:lvl w:ilvl="5" w:tplc="04190005" w:tentative="1">
+      <w:start w:val="1"/>
+      <w:numFmt w:val="bullet"/>
+      <w:lvlText w:val=""/>
+      <w:lvlJc w:val="left"/>
+      <w:pPr>
+        <w:ind w:left="4950" w:hanging="360"/>
+      </w:pPr>
+      <w:rPr>
+        <w:rFonts w:ascii="Wingdings" w:hAnsi="Wingdings" w:hint="default"/>
+      </w:rPr>
+    </w:lvl>
+    <w:lvl w:ilvl="6" w:tplc="04190001" w:tentative="1">
+      <w:start w:val="1"/>
+      <w:numFmt w:val="bullet"/>
+      <w:lvlText w:val=""/>
+      <w:lvlJc w:val="left"/>
+      <w:pPr>
+        <w:ind w:left="5670" w:hanging="360"/>
+      </w:pPr>
+      <w:rPr>
+        <w:rFonts w:ascii="Symbol" w:hAnsi="Symbol" w:hint="default"/>
+      </w:rPr>
+    </w:lvl>
+    <w:lvl w:ilvl="7" w:tplc="04190003" w:tentative="1">
+      <w:start w:val="1"/>
+      <w:numFmt w:val="bullet"/>
+      <w:lvlText w:val="o"/>
+      <w:lvlJc w:val="left"/>
+      <w:pPr>
+        <w:ind w:left="6390" w:hanging="360"/>
+      </w:pPr>
+      <w:rPr>
+        <w:rFonts w:ascii="Courier New" w:hAnsi="Courier New" w:cs="Courier New" w:hint="default"/>
+      </w:rPr>
+    </w:lvl>
+    <w:lvl w:ilvl="8" w:tplc="04190005" w:tentative="1">
+      <w:start w:val="1"/>
+      <w:numFmt w:val="bullet"/>
+      <w:lvlText w:val=""/>
+      <w:lvlJc w:val="left"/>
+      <w:pPr>
+        <w:ind w:left="7110" w:hanging="360"/>
+      </w:pPr>
+      <w:rPr>
+        <w:rFonts w:ascii="Wingdings" w:hAnsi="Wingdings" w:hint="default"/>
+      </w:rPr>
+    </w:lvl>
+  </w:abstractNum>
+  <w:abstractNum w:abstractNumId="10" w15:restartNumberingAfterBreak="0">
     <w:nsid w:val="5D084A84"/>
     <w:multiLevelType w:val="hybridMultilevel"/>
     <w:tmpl w:val="D3BC8AAA"/>
@@ -4117,120 +4550,233 @@
       </w:rPr>
     </w:lvl>
   </w:abstractNum>
-  <w:abstractNum w:abstractNumId="8" w15:restartNumberingAfterBreak="0">
+  <w:abstractNum w:abstractNumId="11" w15:restartNumberingAfterBreak="0">
+    <w:nsid w:val="654C58A2"/>
+    <w:multiLevelType w:val="hybridMultilevel"/>
+    <w:tmpl w:val="13EA3DF8"/>
+    <w:lvl w:ilvl="0" w:tplc="4318536E">
+      <w:start w:val="1"/>
+      <w:numFmt w:val="bullet"/>
+      <w:lvlText w:val=""/>
+      <w:lvlJc w:val="left"/>
+      <w:pPr>
+        <w:ind w:left="1287" w:hanging="360"/>
+      </w:pPr>
+      <w:rPr>
+        <w:rFonts w:ascii="Symbol" w:hAnsi="Symbol" w:hint="default"/>
+      </w:rPr>
+    </w:lvl>
+    <w:lvl w:ilvl="1" w:tplc="04190003" w:tentative="1">
+      <w:start w:val="1"/>
+      <w:numFmt w:val="bullet"/>
+      <w:lvlText w:val="o"/>
+      <w:lvlJc w:val="left"/>
+      <w:pPr>
+        <w:ind w:left="2007" w:hanging="360"/>
+      </w:pPr>
+      <w:rPr>
+        <w:rFonts w:ascii="Courier New" w:hAnsi="Courier New" w:cs="Courier New" w:hint="default"/>
+      </w:rPr>
+    </w:lvl>
+    <w:lvl w:ilvl="2" w:tplc="04190005" w:tentative="1">
+      <w:start w:val="1"/>
+      <w:numFmt w:val="bullet"/>
+      <w:lvlText w:val=""/>
+      <w:lvlJc w:val="left"/>
+      <w:pPr>
+        <w:ind w:left="2727" w:hanging="360"/>
+      </w:pPr>
+      <w:rPr>
+        <w:rFonts w:ascii="Wingdings" w:hAnsi="Wingdings" w:hint="default"/>
+      </w:rPr>
+    </w:lvl>
+    <w:lvl w:ilvl="3" w:tplc="04190001" w:tentative="1">
+      <w:start w:val="1"/>
+      <w:numFmt w:val="bullet"/>
+      <w:lvlText w:val=""/>
+      <w:lvlJc w:val="left"/>
+      <w:pPr>
+        <w:ind w:left="3447" w:hanging="360"/>
+      </w:pPr>
+      <w:rPr>
+        <w:rFonts w:ascii="Symbol" w:hAnsi="Symbol" w:hint="default"/>
+      </w:rPr>
+    </w:lvl>
+    <w:lvl w:ilvl="4" w:tplc="04190003" w:tentative="1">
+      <w:start w:val="1"/>
+      <w:numFmt w:val="bullet"/>
+      <w:lvlText w:val="o"/>
+      <w:lvlJc w:val="left"/>
+      <w:pPr>
+        <w:ind w:left="4167" w:hanging="360"/>
+      </w:pPr>
+      <w:rPr>
+        <w:rFonts w:ascii="Courier New" w:hAnsi="Courier New" w:cs="Courier New" w:hint="default"/>
+      </w:rPr>
+    </w:lvl>
+    <w:lvl w:ilvl="5" w:tplc="04190005" w:tentative="1">
+      <w:start w:val="1"/>
+      <w:numFmt w:val="bullet"/>
+      <w:lvlText w:val=""/>
+      <w:lvlJc w:val="left"/>
+      <w:pPr>
+        <w:ind w:left="4887" w:hanging="360"/>
+      </w:pPr>
+      <w:rPr>
+        <w:rFonts w:ascii="Wingdings" w:hAnsi="Wingdings" w:hint="default"/>
+      </w:rPr>
+    </w:lvl>
+    <w:lvl w:ilvl="6" w:tplc="04190001" w:tentative="1">
+      <w:start w:val="1"/>
+      <w:numFmt w:val="bullet"/>
+      <w:lvlText w:val=""/>
+      <w:lvlJc w:val="left"/>
+      <w:pPr>
+        <w:ind w:left="5607" w:hanging="360"/>
+      </w:pPr>
+      <w:rPr>
+        <w:rFonts w:ascii="Symbol" w:hAnsi="Symbol" w:hint="default"/>
+      </w:rPr>
+    </w:lvl>
+    <w:lvl w:ilvl="7" w:tplc="04190003" w:tentative="1">
+      <w:start w:val="1"/>
+      <w:numFmt w:val="bullet"/>
+      <w:lvlText w:val="o"/>
+      <w:lvlJc w:val="left"/>
+      <w:pPr>
+        <w:ind w:left="6327" w:hanging="360"/>
+      </w:pPr>
+      <w:rPr>
+        <w:rFonts w:ascii="Courier New" w:hAnsi="Courier New" w:cs="Courier New" w:hint="default"/>
+      </w:rPr>
+    </w:lvl>
+    <w:lvl w:ilvl="8" w:tplc="04190005" w:tentative="1">
+      <w:start w:val="1"/>
+      <w:numFmt w:val="bullet"/>
+      <w:lvlText w:val=""/>
+      <w:lvlJc w:val="left"/>
+      <w:pPr>
+        <w:ind w:left="7047" w:hanging="360"/>
+      </w:pPr>
+      <w:rPr>
+        <w:rFonts w:ascii="Wingdings" w:hAnsi="Wingdings" w:hint="default"/>
+      </w:rPr>
+    </w:lvl>
+  </w:abstractNum>
+  <w:abstractNum w:abstractNumId="12" w15:restartNumberingAfterBreak="0">
     <w:nsid w:val="6AB73D31"/>
     <w:multiLevelType w:val="hybridMultilevel"/>
-    <w:tmpl w:val="C466F114"/>
-    <w:lvl w:ilvl="0" w:tplc="04190001">
+    <w:tmpl w:val="5C48CEFC"/>
+    <w:lvl w:ilvl="0" w:tplc="D88AD9AC">
+      <w:start w:val="1"/>
+      <w:numFmt w:val="bullet"/>
+      <w:lvlText w:val=""/>
+      <w:lvlJc w:val="left"/>
+      <w:pPr>
+        <w:ind w:left="1287" w:hanging="360"/>
+      </w:pPr>
+      <w:rPr>
+        <w:rFonts w:ascii="Symbol" w:hAnsi="Symbol" w:hint="default"/>
+      </w:rPr>
+    </w:lvl>
+    <w:lvl w:ilvl="1" w:tplc="04190003" w:tentative="1">
+      <w:start w:val="1"/>
+      <w:numFmt w:val="bullet"/>
+      <w:lvlText w:val="o"/>
+      <w:lvlJc w:val="left"/>
+      <w:pPr>
+        <w:ind w:left="2007" w:hanging="360"/>
+      </w:pPr>
+      <w:rPr>
+        <w:rFonts w:ascii="Courier New" w:hAnsi="Courier New" w:cs="Courier New" w:hint="default"/>
+      </w:rPr>
+    </w:lvl>
+    <w:lvl w:ilvl="2" w:tplc="04190005" w:tentative="1">
+      <w:start w:val="1"/>
+      <w:numFmt w:val="bullet"/>
+      <w:lvlText w:val=""/>
+      <w:lvlJc w:val="left"/>
+      <w:pPr>
+        <w:ind w:left="2727" w:hanging="360"/>
+      </w:pPr>
+      <w:rPr>
+        <w:rFonts w:ascii="Wingdings" w:hAnsi="Wingdings" w:hint="default"/>
+      </w:rPr>
+    </w:lvl>
+    <w:lvl w:ilvl="3" w:tplc="04190001" w:tentative="1">
       <w:start w:val="1"/>
       <w:numFmt w:val="bullet"/>
       <w:lvlText w:val=""/>
       <w:lvlJc w:val="left"/>
       <w:pPr>
-        <w:ind w:left="1287" w:hanging="360"/>
+        <w:ind w:left="3447" w:hanging="360"/>
       </w:pPr>
       <w:rPr>
         <w:rFonts w:ascii="Symbol" w:hAnsi="Symbol" w:hint="default"/>
       </w:rPr>
     </w:lvl>
-    <w:lvl w:ilvl="1" w:tplc="04190003" w:tentative="1">
+    <w:lvl w:ilvl="4" w:tplc="04190003" w:tentative="1">
       <w:start w:val="1"/>
       <w:numFmt w:val="bullet"/>
       <w:lvlText w:val="o"/>
       <w:lvlJc w:val="left"/>
       <w:pPr>
-        <w:ind w:left="2007" w:hanging="360"/>
+        <w:ind w:left="4167" w:hanging="360"/>
       </w:pPr>
       <w:rPr>
         <w:rFonts w:ascii="Courier New" w:hAnsi="Courier New" w:cs="Courier New" w:hint="default"/>
       </w:rPr>
     </w:lvl>
-    <w:lvl w:ilvl="2" w:tplc="04190005" w:tentative="1">
+    <w:lvl w:ilvl="5" w:tplc="04190005" w:tentative="1">
       <w:start w:val="1"/>
       <w:numFmt w:val="bullet"/>
       <w:lvlText w:val=""/>
       <w:lvlJc w:val="left"/>
       <w:pPr>
-        <w:ind w:left="2727" w:hanging="360"/>
+        <w:ind w:left="4887" w:hanging="360"/>
       </w:pPr>
       <w:rPr>
         <w:rFonts w:ascii="Wingdings" w:hAnsi="Wingdings" w:hint="default"/>
       </w:rPr>
     </w:lvl>
-    <w:lvl w:ilvl="3" w:tplc="04190001" w:tentative="1">
+    <w:lvl w:ilvl="6" w:tplc="04190001" w:tentative="1">
       <w:start w:val="1"/>
       <w:numFmt w:val="bullet"/>
       <w:lvlText w:val=""/>
       <w:lvlJc w:val="left"/>
       <w:pPr>
-        <w:ind w:left="3447" w:hanging="360"/>
+        <w:ind w:left="5607" w:hanging="360"/>
       </w:pPr>
       <w:rPr>
         <w:rFonts w:ascii="Symbol" w:hAnsi="Symbol" w:hint="default"/>
       </w:rPr>
     </w:lvl>
-    <w:lvl w:ilvl="4" w:tplc="04190003" w:tentative="1">
+    <w:lvl w:ilvl="7" w:tplc="04190003" w:tentative="1">
       <w:start w:val="1"/>
       <w:numFmt w:val="bullet"/>
       <w:lvlText w:val="o"/>
       <w:lvlJc w:val="left"/>
       <w:pPr>
-        <w:ind w:left="4167" w:hanging="360"/>
+        <w:ind w:left="6327" w:hanging="360"/>
       </w:pPr>
       <w:rPr>
         <w:rFonts w:ascii="Courier New" w:hAnsi="Courier New" w:cs="Courier New" w:hint="default"/>
       </w:rPr>
     </w:lvl>
-    <w:lvl w:ilvl="5" w:tplc="04190005" w:tentative="1">
+    <w:lvl w:ilvl="8" w:tplc="04190005" w:tentative="1">
       <w:start w:val="1"/>
       <w:numFmt w:val="bullet"/>
       <w:lvlText w:val=""/>
       <w:lvlJc w:val="left"/>
       <w:pPr>
-        <w:ind w:left="4887" w:hanging="360"/>
+        <w:ind w:left="7047" w:hanging="360"/>
       </w:pPr>
       <w:rPr>
         <w:rFonts w:ascii="Wingdings" w:hAnsi="Wingdings" w:hint="default"/>
       </w:rPr>
     </w:lvl>
-    <w:lvl w:ilvl="6" w:tplc="04190001" w:tentative="1">
-      <w:start w:val="1"/>
-      <w:numFmt w:val="bullet"/>
-      <w:lvlText w:val=""/>
-      <w:lvlJc w:val="left"/>
-      <w:pPr>
-        <w:ind w:left="5607" w:hanging="360"/>
-      </w:pPr>
-      <w:rPr>
-        <w:rFonts w:ascii="Symbol" w:hAnsi="Symbol" w:hint="default"/>
-      </w:rPr>
-    </w:lvl>
-    <w:lvl w:ilvl="7" w:tplc="04190003" w:tentative="1">
-      <w:start w:val="1"/>
-      <w:numFmt w:val="bullet"/>
-      <w:lvlText w:val="o"/>
-      <w:lvlJc w:val="left"/>
-      <w:pPr>
-        <w:ind w:left="6327" w:hanging="360"/>
-      </w:pPr>
-      <w:rPr>
-        <w:rFonts w:ascii="Courier New" w:hAnsi="Courier New" w:cs="Courier New" w:hint="default"/>
-      </w:rPr>
-    </w:lvl>
-    <w:lvl w:ilvl="8" w:tplc="04190005" w:tentative="1">
-      <w:start w:val="1"/>
-      <w:numFmt w:val="bullet"/>
-      <w:lvlText w:val=""/>
-      <w:lvlJc w:val="left"/>
-      <w:pPr>
-        <w:ind w:left="7047" w:hanging="360"/>
-      </w:pPr>
-      <w:rPr>
-        <w:rFonts w:ascii="Wingdings" w:hAnsi="Wingdings" w:hint="default"/>
-      </w:rPr>
-    </w:lvl>
   </w:abstractNum>
-  <w:abstractNum w:abstractNumId="9" w15:restartNumberingAfterBreak="0">
+  <w:abstractNum w:abstractNumId="13" w15:restartNumberingAfterBreak="0">
     <w:nsid w:val="708312C2"/>
     <w:multiLevelType w:val="multilevel"/>
     <w:tmpl w:val="94AC1744"/>
@@ -4379,7 +4925,7 @@
       </w:rPr>
     </w:lvl>
   </w:abstractNum>
-  <w:abstractNum w:abstractNumId="10" w15:restartNumberingAfterBreak="0">
+  <w:abstractNum w:abstractNumId="14" w15:restartNumberingAfterBreak="0">
     <w:nsid w:val="70F77877"/>
     <w:multiLevelType w:val="hybridMultilevel"/>
     <w:tmpl w:val="F4167164"/>
@@ -4468,7 +5014,7 @@
       </w:pPr>
     </w:lvl>
   </w:abstractNum>
-  <w:abstractNum w:abstractNumId="11" w15:restartNumberingAfterBreak="0">
+  <w:abstractNum w:abstractNumId="15" w15:restartNumberingAfterBreak="0">
     <w:nsid w:val="73E84B56"/>
     <w:multiLevelType w:val="multilevel"/>
     <w:tmpl w:val="D900589A"/>
@@ -4617,7 +5163,7 @@
       </w:rPr>
     </w:lvl>
   </w:abstractNum>
-  <w:abstractNum w:abstractNumId="12" w15:restartNumberingAfterBreak="0">
+  <w:abstractNum w:abstractNumId="16" w15:restartNumberingAfterBreak="0">
     <w:nsid w:val="77000DBA"/>
     <w:multiLevelType w:val="hybridMultilevel"/>
     <w:tmpl w:val="5BDA3158"/>
@@ -4707,43 +5253,55 @@
     </w:lvl>
   </w:abstractNum>
   <w:num w:numId="1">
-    <w:abstractNumId w:val="12"/>
+    <w:abstractNumId w:val="16"/>
   </w:num>
   <w:num w:numId="2">
-    <w:abstractNumId w:val="10"/>
+    <w:abstractNumId w:val="14"/>
   </w:num>
   <w:num w:numId="3">
-    <w:abstractNumId w:val="2"/>
+    <w:abstractNumId w:val="3"/>
   </w:num>
   <w:num w:numId="4">
     <w:abstractNumId w:val="1"/>
   </w:num>
   <w:num w:numId="5">
-    <w:abstractNumId w:val="5"/>
+    <w:abstractNumId w:val="7"/>
   </w:num>
   <w:num w:numId="6">
-    <w:abstractNumId w:val="6"/>
+    <w:abstractNumId w:val="8"/>
   </w:num>
   <w:num w:numId="7">
-    <w:abstractNumId w:val="9"/>
+    <w:abstractNumId w:val="13"/>
   </w:num>
   <w:num w:numId="8">
-    <w:abstractNumId w:val="11"/>
+    <w:abstractNumId w:val="15"/>
   </w:num>
   <w:num w:numId="9">
     <w:abstractNumId w:val="0"/>
   </w:num>
   <w:num w:numId="10">
+    <w:abstractNumId w:val="6"/>
+  </w:num>
+  <w:num w:numId="11">
+    <w:abstractNumId w:val="12"/>
+  </w:num>
+  <w:num w:numId="12">
+    <w:abstractNumId w:val="10"/>
+  </w:num>
+  <w:num w:numId="13">
     <w:abstractNumId w:val="4"/>
   </w:num>
-  <w:num w:numId="11">
-    <w:abstractNumId w:val="8"/>
+  <w:num w:numId="14">
+    <w:abstractNumId w:val="5"/>
   </w:num>
-  <w:num w:numId="12">
-    <w:abstractNumId w:val="7"/>
+  <w:num w:numId="15">
+    <w:abstractNumId w:val="11"/>
   </w:num>
-  <w:num w:numId="13">
-    <w:abstractNumId w:val="3"/>
+  <w:num w:numId="16">
+    <w:abstractNumId w:val="2"/>
+  </w:num>
+  <w:num w:numId="17">
+    <w:abstractNumId w:val="9"/>
   </w:num>
 </w:numbering>
 </file>
@@ -4871,7 +5429,6 @@
     <w:lsdException w:name="HTML Sample" w:semiHidden="1" w:unhideWhenUsed="1"/>
     <w:lsdException w:name="HTML Typewriter" w:semiHidden="1" w:unhideWhenUsed="1"/>
     <w:lsdException w:name="HTML Variable" w:semiHidden="1" w:unhideWhenUsed="1"/>
-    <w:lsdException w:name="Normal Table" w:semiHidden="1" w:unhideWhenUsed="1"/>
     <w:lsdException w:name="annotation subject" w:semiHidden="1" w:unhideWhenUsed="1"/>
     <w:lsdException w:name="No List" w:semiHidden="1" w:unhideWhenUsed="1"/>
     <w:lsdException w:name="Outline List 1" w:semiHidden="1" w:unhideWhenUsed="1"/>
@@ -4915,10 +5472,8 @@
     <w:lsdException w:name="Table Elegant" w:semiHidden="1" w:unhideWhenUsed="1"/>
     <w:lsdException w:name="Table Professional" w:semiHidden="1" w:unhideWhenUsed="1"/>
     <w:lsdException w:name="Table Subtle 1" w:semiHidden="1" w:unhideWhenUsed="1"/>
-    <w:lsdException w:name="Table Subtle 2" w:semiHidden="1" w:unhideWhenUsed="1"/>
     <w:lsdException w:name="Table Web 1" w:semiHidden="1" w:unhideWhenUsed="1"/>
     <w:lsdException w:name="Table Web 2" w:semiHidden="1" w:unhideWhenUsed="1"/>
-    <w:lsdException w:name="Table Web 3" w:semiHidden="1" w:unhideWhenUsed="1"/>
     <w:lsdException w:name="Balloon Text" w:semiHidden="1" w:unhideWhenUsed="1"/>
     <w:lsdException w:name="Table Grid" w:uiPriority="59"/>
     <w:lsdException w:name="Table Theme" w:semiHidden="1" w:unhideWhenUsed="1"/>
@@ -5145,10 +5700,11 @@
   <w:style w:type="paragraph" w:default="1" w:styleId="a">
     <w:name w:val="Normal"/>
     <w:qFormat/>
-    <w:rsid w:val="004737D3"/>
+    <w:rsid w:val="0044296B"/>
     <w:pPr>
       <w:spacing w:after="0" w:line="360" w:lineRule="auto"/>
-      <w:ind w:firstLine="567"/>
+      <w:ind w:firstLine="709"/>
+      <w:jc w:val="both"/>
     </w:pPr>
     <w:rPr>
       <w:rFonts w:ascii="Times New Roman" w:hAnsi="Times New Roman"/>
@@ -5408,7 +5964,6 @@
     <w:pPr>
       <w:spacing w:before="80" w:after="120" w:line="276" w:lineRule="auto"/>
       <w:ind w:firstLine="0"/>
-      <w:jc w:val="both"/>
     </w:pPr>
     <w:rPr>
       <w:sz w:val="24"/>
@@ -5715,7 +6270,7 @@
 </file>
 
 <file path=customXml/itemProps1.xml><?xml version="1.0" encoding="utf-8"?>
-<ds:datastoreItem xmlns:ds="http://schemas.openxmlformats.org/officeDocument/2006/customXml" ds:itemID="{5FE73ED8-1E90-4D6B-831E-787D1F272CC5}">
+<ds:datastoreItem xmlns:ds="http://schemas.openxmlformats.org/officeDocument/2006/customXml" ds:itemID="{C1028DDE-B655-49B9-B687-61FD4E503040}">
   <ds:schemaRefs>
     <ds:schemaRef ds:uri="http://schemas.openxmlformats.org/officeDocument/2006/bibliography"/>
   </ds:schemaRefs>
